--- a/算棋概念文档.docx
+++ b/算棋概念文档.docx
@@ -250,6 +250,7 @@
     <w:p>
       <w:pPr>
         <w:numPr>
+          <w:ilvl w:val="0"/>
           <w:numId w:val="0"/>
         </w:numPr>
         <w:jc w:val="both"/>
@@ -290,6 +291,7 @@
     <w:p>
       <w:pPr>
         <w:numPr>
+          <w:ilvl w:val="0"/>
           <w:numId w:val="0"/>
         </w:numPr>
         <w:ind w:firstLine="420" w:firstLineChars="0"/>
@@ -318,6 +320,7 @@
     <w:p>
       <w:pPr>
         <w:numPr>
+          <w:ilvl w:val="0"/>
           <w:numId w:val="0"/>
         </w:numPr>
         <w:ind w:firstLine="420" w:firstLineChars="0"/>
@@ -334,8 +337,8 @@
       <w:r>
         <w:rPr>
           <w:rFonts w:hint="eastAsia"/>
-          <w:b w:val="0"/>
-          <w:bCs w:val="0"/>
+          <w:b/>
+          <w:bCs/>
           <w:sz w:val="21"/>
           <w:szCs w:val="21"/>
           <w:lang w:val="en-US" w:eastAsia="zh-CN"/>
@@ -346,6 +349,7 @@
     <w:p>
       <w:pPr>
         <w:numPr>
+          <w:ilvl w:val="0"/>
           <w:numId w:val="0"/>
         </w:numPr>
         <w:ind w:firstLine="420" w:firstLineChars="0"/>
@@ -409,6 +413,7 @@
     <w:p>
       <w:pPr>
         <w:numPr>
+          <w:ilvl w:val="0"/>
           <w:numId w:val="0"/>
         </w:numPr>
         <w:ind w:firstLine="420" w:firstLineChars="0"/>
@@ -483,33 +488,39 @@
     <w:p>
       <w:pPr>
         <w:numPr>
+          <w:ilvl w:val="0"/>
           <w:numId w:val="0"/>
         </w:numPr>
         <w:ind w:firstLine="420" w:firstLineChars="0"/>
         <w:jc w:val="both"/>
         <w:rPr>
           <w:rFonts w:hint="eastAsia"/>
-          <w:b w:val="0"/>
-          <w:bCs w:val="0"/>
-          <w:sz w:val="21"/>
-          <w:szCs w:val="21"/>
-          <w:lang w:val="en-US" w:eastAsia="zh-CN"/>
-        </w:rPr>
-      </w:pPr>
-      <w:r>
-        <w:rPr>
-          <w:rFonts w:hint="eastAsia"/>
-          <w:b w:val="0"/>
-          <w:bCs w:val="0"/>
-          <w:sz w:val="21"/>
-          <w:szCs w:val="21"/>
-          <w:lang w:val="en-US" w:eastAsia="zh-CN"/>
-        </w:rPr>
-        <w:br w:type="page"/>
-      </w:r>
-    </w:p>
-    <w:p>
-      <w:pPr>
+          <w:b/>
+          <w:bCs/>
+          <w:sz w:val="21"/>
+          <w:szCs w:val="21"/>
+          <w:lang w:val="en-US" w:eastAsia="zh-CN"/>
+        </w:rPr>
+      </w:pPr>
+      <w:r>
+        <w:rPr>
+          <w:rFonts w:hint="eastAsia"/>
+          <w:b/>
+          <w:bCs/>
+          <w:sz w:val="21"/>
+          <w:szCs w:val="21"/>
+          <w:lang w:val="en-US" w:eastAsia="zh-CN"/>
+        </w:rPr>
+        <w:t>输赢：</w:t>
+      </w:r>
+    </w:p>
+    <w:p>
+      <w:pPr>
+        <w:numPr>
+          <w:ilvl w:val="0"/>
+          <w:numId w:val="0"/>
+        </w:numPr>
+        <w:ind w:firstLine="420" w:firstLineChars="0"/>
         <w:jc w:val="both"/>
         <w:rPr>
           <w:rFonts w:hint="eastAsia"/>
@@ -523,6 +534,19 @@
       <w:r>
         <w:rPr>
           <w:rFonts w:hint="eastAsia"/>
+          <w:b w:val="0"/>
+          <w:bCs w:val="0"/>
+          <w:sz w:val="21"/>
+          <w:szCs w:val="21"/>
+          <w:lang w:val="en-US" w:eastAsia="zh-CN"/>
+        </w:rPr>
+        <w:t>棋盘上所有棋子（包括未被翻开的棋子）全被吃光，被视为失败。</w:t>
+      </w:r>
+      <w:bookmarkStart w:id="0" w:name="_GoBack"/>
+      <w:bookmarkEnd w:id="0"/>
+      <w:r>
+        <w:rPr>
+          <w:rFonts w:hint="eastAsia"/>
           <w:b/>
           <w:bCs/>
           <w:sz w:val="24"/>
@@ -868,8 +892,6 @@
           <w:lang w:val="en-US" w:eastAsia="zh-CN"/>
         </w:rPr>
       </w:pPr>
-      <w:bookmarkStart w:id="0" w:name="_GoBack"/>
-      <w:bookmarkEnd w:id="0"/>
     </w:p>
     <w:sectPr>
       <w:pgSz w:w="11906" w:h="16838"/>

--- a/算棋概念文档.docx
+++ b/算棋概念文档.docx
@@ -524,6 +524,51 @@
         <w:jc w:val="both"/>
         <w:rPr>
           <w:rFonts w:hint="eastAsia"/>
+          <w:b w:val="0"/>
+          <w:bCs w:val="0"/>
+          <w:sz w:val="21"/>
+          <w:szCs w:val="21"/>
+          <w:lang w:val="en-US" w:eastAsia="zh-CN"/>
+        </w:rPr>
+      </w:pPr>
+      <w:r>
+        <w:rPr>
+          <w:rFonts w:hint="eastAsia"/>
+          <w:b w:val="0"/>
+          <w:bCs w:val="0"/>
+          <w:sz w:val="21"/>
+          <w:szCs w:val="21"/>
+          <w:lang w:val="en-US" w:eastAsia="zh-CN"/>
+        </w:rPr>
+        <w:t>棋盘上所有棋子（包括未被翻开的棋子）全被吃光，被视为失败。</w:t>
+      </w:r>
+    </w:p>
+    <w:p>
+      <w:pPr>
+        <w:numPr>
+          <w:ilvl w:val="0"/>
+          <w:numId w:val="0"/>
+        </w:numPr>
+        <w:jc w:val="both"/>
+        <w:rPr>
+          <w:rFonts w:hint="eastAsia"/>
+          <w:b w:val="0"/>
+          <w:bCs w:val="0"/>
+          <w:sz w:val="21"/>
+          <w:szCs w:val="21"/>
+          <w:lang w:val="en-US" w:eastAsia="zh-CN"/>
+        </w:rPr>
+      </w:pPr>
+    </w:p>
+    <w:p>
+      <w:pPr>
+        <w:numPr>
+          <w:ilvl w:val="0"/>
+          <w:numId w:val="0"/>
+        </w:numPr>
+        <w:jc w:val="both"/>
+        <w:rPr>
+          <w:rFonts w:hint="eastAsia"/>
           <w:b/>
           <w:bCs/>
           <w:sz w:val="24"/>
@@ -531,17 +576,6 @@
           <w:lang w:val="en-US" w:eastAsia="zh-CN"/>
         </w:rPr>
       </w:pPr>
-      <w:r>
-        <w:rPr>
-          <w:rFonts w:hint="eastAsia"/>
-          <w:b w:val="0"/>
-          <w:bCs w:val="0"/>
-          <w:sz w:val="21"/>
-          <w:szCs w:val="21"/>
-          <w:lang w:val="en-US" w:eastAsia="zh-CN"/>
-        </w:rPr>
-        <w:t>棋盘上所有棋子（包括未被翻开的棋子）全被吃光，被视为失败。</w:t>
-      </w:r>
       <w:bookmarkStart w:id="0" w:name="_GoBack"/>
       <w:bookmarkEnd w:id="0"/>
       <w:r>
